--- a/3.3.docx
+++ b/3.3.docx
@@ -54,7 +54,23 @@
           <w:sz w:val="28"/>
           <w:lang w:val="de-AT"/>
         </w:rPr>
-        <w:t>Google Scholar ist eine Suchmaschine von Google.Inc. Sie spezifiziert sich auf die Literaturrecherch</w:t>
+        <w:t xml:space="preserve">Google Scholar ist eine Suchmaschine von </w:t>
+      </w:r>
+      <w:proofErr w:type="spellStart"/>
+      <w:r>
+        <w:rPr>
+          <w:sz w:val="28"/>
+          <w:lang w:val="de-AT"/>
+        </w:rPr>
+        <w:t>Google.Inc</w:t>
+      </w:r>
+      <w:proofErr w:type="spellEnd"/>
+      <w:r>
+        <w:rPr>
+          <w:sz w:val="28"/>
+          <w:lang w:val="de-AT"/>
+        </w:rPr>
+        <w:t>. Sie spezifiziert sich auf die Literaturrecherch</w:t>
       </w:r>
       <w:r>
         <w:rPr>
@@ -93,8 +109,17 @@
           <w:sz w:val="28"/>
           <w:lang w:val="de-AT"/>
         </w:rPr>
-        <w:t>Man kann verschiedenste Sachen einstellen wie die Sprache, Zeitraum, will man Zitate oder nicht... .</w:t>
-      </w:r>
+        <w:t>Man kann verschiedenste Sachen einstellen wie die Sprache, Zeitraum, will man Zitate oder nicht</w:t>
+      </w:r>
+      <w:proofErr w:type="gramStart"/>
+      <w:r>
+        <w:rPr>
+          <w:sz w:val="28"/>
+          <w:lang w:val="de-AT"/>
+        </w:rPr>
+        <w:t>... .</w:t>
+      </w:r>
+      <w:proofErr w:type="gramEnd"/>
     </w:p>
     <w:p>
       <w:pPr>
@@ -225,11 +250,19 @@
         </w:rPr>
         <w:t xml:space="preserve">2) </w:t>
       </w:r>
+      <w:proofErr w:type="spellStart"/>
       <w:r>
         <w:rPr>
           <w:sz w:val="32"/>
         </w:rPr>
-        <w:t>Advanced Google Search</w:t>
+        <w:t>Advanced</w:t>
+      </w:r>
+      <w:proofErr w:type="spellEnd"/>
+      <w:r>
+        <w:rPr>
+          <w:sz w:val="32"/>
+        </w:rPr>
+        <w:t xml:space="preserve"> Google Search</w:t>
       </w:r>
       <w:bookmarkStart w:id="0" w:name="_Hlk494059722"/>
     </w:p>
@@ -244,7 +277,21 @@
         <w:rPr>
           <w:sz w:val="28"/>
         </w:rPr>
-        <w:t>Die erweiterte Google-Suche macht es möglich, gezielt Websiten mit bestimmten Inhalten zu finden. Dies basiert auf den benutzerdefinierten Einstellungen der Suche.</w:t>
+        <w:t xml:space="preserve">Die erweiterte Google-Suche macht es möglich, gezielt </w:t>
+      </w:r>
+      <w:proofErr w:type="spellStart"/>
+      <w:r>
+        <w:rPr>
+          <w:sz w:val="28"/>
+        </w:rPr>
+        <w:t>Websiten</w:t>
+      </w:r>
+      <w:proofErr w:type="spellEnd"/>
+      <w:r>
+        <w:rPr>
+          <w:sz w:val="28"/>
+        </w:rPr>
+        <w:t xml:space="preserve"> mit bestimmten Inhalten zu finden. Dies basiert auf den benutzerdefinierten Einstellungen der Suche.</w:t>
       </w:r>
     </w:p>
     <w:p>
@@ -291,11 +338,19 @@
         <w:spacing w:after="160" w:line="259" w:lineRule="auto"/>
         <w:ind w:left="1428"/>
       </w:pPr>
-      <w:r>
-        <w:rPr>
-          <w:sz w:val="28"/>
-        </w:rPr>
-        <w:t>Weiters kann man auch Wörter und Wortgruppen die genau so vorkommen sollen angeben</w:t>
+      <w:proofErr w:type="spellStart"/>
+      <w:r>
+        <w:rPr>
+          <w:sz w:val="28"/>
+        </w:rPr>
+        <w:t>Weiters</w:t>
+      </w:r>
+      <w:proofErr w:type="spellEnd"/>
+      <w:r>
+        <w:rPr>
+          <w:sz w:val="28"/>
+        </w:rPr>
+        <w:t xml:space="preserve"> kann man auch Wörter und Wortgruppen die genau so vorkommen sollen angeben</w:t>
       </w:r>
     </w:p>
     <w:p>
@@ -427,7 +482,21 @@
         <w:rPr>
           <w:sz w:val="28"/>
         </w:rPr>
-        <w:t>Man gibt eine Entweder-Oder Gruppe ein, z.B.: Auto oder Fahrzeug oder PKW --&gt; Eins dieser Wörter muss auf der Website vorkommen</w:t>
+        <w:t xml:space="preserve">Man gibt eine </w:t>
+      </w:r>
+      <w:proofErr w:type="spellStart"/>
+      <w:r>
+        <w:rPr>
+          <w:sz w:val="28"/>
+        </w:rPr>
+        <w:t>Entweder-Oder</w:t>
+      </w:r>
+      <w:proofErr w:type="spellEnd"/>
+      <w:r>
+        <w:rPr>
+          <w:sz w:val="28"/>
+        </w:rPr>
+        <w:t xml:space="preserve"> Gruppe ein, z.B.: Auto oder Fahrzeug oder PKW --&gt; Eins dieser Wörter muss auf der Website vorkommen</w:t>
       </w:r>
     </w:p>
     <w:p>
@@ -447,7 +516,13 @@
         <w:rPr>
           <w:sz w:val="28"/>
         </w:rPr>
-        <w:t>Man gibt eine Wort oder eine Wortgruppe mit einem Minus davor ein, z.B.: -Ferrari -"Jaguar 1942" --&gt; Schließt das Wort Ferrari und Jaguar 1942 von der Suche aus</w:t>
+        <w:t>Man gibt ein</w:t>
+      </w:r>
+      <w:r>
+        <w:rPr>
+          <w:sz w:val="28"/>
+        </w:rPr>
+        <w:t xml:space="preserve"> Wort oder eine Wortgruppe mit einem Minus davor ein, z.B.: -Ferrari -"Jaguar 1942" --&gt; Schließt das Wort Ferrari und Jaguar 1942 von der Suche aus</w:t>
       </w:r>
     </w:p>
     <w:p>
@@ -467,7 +542,35 @@
         <w:rPr>
           <w:sz w:val="28"/>
         </w:rPr>
-        <w:t>Man gibt einen Preisbereich ein, z.B.: Jaguar 1913 €400000..€500000 --&gt; Man findet nur Websiten wo Jaguar 1913 und einen Preis zwischen 400000 und 500000 €. Gut für Onlineshopping!</w:t>
+        <w:t>Man gibt einen Preisbereich ein, z.B.: Jaguar 1913 €</w:t>
+      </w:r>
+      <w:proofErr w:type="gramStart"/>
+      <w:r>
+        <w:rPr>
+          <w:sz w:val="28"/>
+        </w:rPr>
+        <w:t>400000..</w:t>
+      </w:r>
+      <w:proofErr w:type="gramEnd"/>
+      <w:r>
+        <w:rPr>
+          <w:sz w:val="28"/>
+        </w:rPr>
+        <w:t xml:space="preserve">€500000 --&gt; Man findet nur </w:t>
+      </w:r>
+      <w:proofErr w:type="spellStart"/>
+      <w:r>
+        <w:rPr>
+          <w:sz w:val="28"/>
+        </w:rPr>
+        <w:t>Websiten</w:t>
+      </w:r>
+      <w:proofErr w:type="spellEnd"/>
+      <w:r>
+        <w:rPr>
+          <w:sz w:val="28"/>
+        </w:rPr>
+        <w:t xml:space="preserve"> wo Jaguar 1913 und einen Preis zwischen 400000 und 500000 €. Gut für Onlineshopping!</w:t>
       </w:r>
       <w:bookmarkEnd w:id="0"/>
     </w:p>
@@ -575,23 +678,7 @@
             <w:sz w:val="28"/>
             <w:lang w:val="de-AT"/>
           </w:rPr>
-          <w:t>https://www.qwant</w:t>
-        </w:r>
-        <w:r>
-          <w:rPr>
-            <w:rStyle w:val="Link"/>
-            <w:sz w:val="28"/>
-            <w:lang w:val="de-AT"/>
-          </w:rPr>
-          <w:t>.</w:t>
-        </w:r>
-        <w:r>
-          <w:rPr>
-            <w:rStyle w:val="Link"/>
-            <w:sz w:val="28"/>
-            <w:lang w:val="de-AT"/>
-          </w:rPr>
-          <w:t>com/?l=de</w:t>
+          <w:t>https://www.qwant.com/?l=de</w:t>
         </w:r>
       </w:hyperlink>
     </w:p>
@@ -718,7 +805,23 @@
           <w:sz w:val="32"/>
           <w:lang w:val="de-AT"/>
         </w:rPr>
-        <w:t>5) Werbemasche Ecosia:</w:t>
+        <w:t xml:space="preserve">5) Werbemasche </w:t>
+      </w:r>
+      <w:proofErr w:type="spellStart"/>
+      <w:r>
+        <w:rPr>
+          <w:sz w:val="32"/>
+          <w:lang w:val="de-AT"/>
+        </w:rPr>
+        <w:t>Ecosia</w:t>
+      </w:r>
+      <w:proofErr w:type="spellEnd"/>
+      <w:r>
+        <w:rPr>
+          <w:sz w:val="32"/>
+          <w:lang w:val="de-AT"/>
+        </w:rPr>
+        <w:t>:</w:t>
       </w:r>
     </w:p>
     <w:p>
@@ -785,7 +888,23 @@
           <w:sz w:val="32"/>
           <w:lang w:val="de-AT"/>
         </w:rPr>
-        <w:t>6) DuckDuckGo:</w:t>
+        <w:t xml:space="preserve">6) </w:t>
+      </w:r>
+      <w:proofErr w:type="spellStart"/>
+      <w:r>
+        <w:rPr>
+          <w:sz w:val="32"/>
+          <w:lang w:val="de-AT"/>
+        </w:rPr>
+        <w:t>DuckDuckGo</w:t>
+      </w:r>
+      <w:proofErr w:type="spellEnd"/>
+      <w:r>
+        <w:rPr>
+          <w:sz w:val="32"/>
+          <w:lang w:val="de-AT"/>
+        </w:rPr>
+        <w:t>:</w:t>
       </w:r>
     </w:p>
     <w:p>
@@ -824,7 +943,23 @@
           <w:sz w:val="28"/>
           <w:lang w:val="de-AT"/>
         </w:rPr>
-        <w:t>Eine Filterblase entsteht wenn eine Webseite versucht algorithmisch herauszufinden welche Informationen du sehen willst.</w:t>
+        <w:t xml:space="preserve">Eine Filterblase </w:t>
+      </w:r>
+      <w:proofErr w:type="gramStart"/>
+      <w:r>
+        <w:rPr>
+          <w:sz w:val="28"/>
+          <w:lang w:val="de-AT"/>
+        </w:rPr>
+        <w:t>entsteht</w:t>
+      </w:r>
+      <w:proofErr w:type="gramEnd"/>
+      <w:r>
+        <w:rPr>
+          <w:sz w:val="28"/>
+          <w:lang w:val="de-AT"/>
+        </w:rPr>
+        <w:t xml:space="preserve"> wenn eine Webseite versucht algorithmisch herauszufinden welche Informationen du sehen willst.</w:t>
       </w:r>
     </w:p>
     <w:p>
@@ -883,10 +1018,95 @@
       </w:pPr>
       <w:r>
         <w:rPr>
-          <w:sz w:val="28"/>
-          <w:lang w:val="de-AT"/>
-        </w:rPr>
-        <w:t>Creative Comm</w:t>
+          <w:sz w:val="32"/>
+          <w:lang w:val="de-AT"/>
+        </w:rPr>
+        <w:tab/>
+      </w:r>
+      <w:r>
+        <w:rPr>
+          <w:sz w:val="28"/>
+          <w:lang w:val="de-AT"/>
+        </w:rPr>
+        <w:t xml:space="preserve">Creative </w:t>
+      </w:r>
+      <w:proofErr w:type="spellStart"/>
+      <w:r>
+        <w:rPr>
+          <w:sz w:val="28"/>
+          <w:lang w:val="de-AT"/>
+        </w:rPr>
+        <w:t>Commons</w:t>
+      </w:r>
+      <w:proofErr w:type="spellEnd"/>
+      <w:r>
+        <w:rPr>
+          <w:sz w:val="28"/>
+          <w:lang w:val="de-AT"/>
+        </w:rPr>
+        <w:t xml:space="preserve"> wurde 2001 in den USA gegründet. </w:t>
+      </w:r>
+    </w:p>
+    <w:p>
+      <w:pPr>
+        <w:ind w:left="700"/>
+        <w:rPr>
+          <w:sz w:val="28"/>
+          <w:lang w:val="de-AT"/>
+        </w:rPr>
+      </w:pPr>
+      <w:r>
+        <w:rPr>
+          <w:sz w:val="28"/>
+          <w:lang w:val="de-AT"/>
+        </w:rPr>
+        <w:t xml:space="preserve">Die Organisation </w:t>
+      </w:r>
+      <w:r>
+        <w:rPr>
+          <w:sz w:val="28"/>
+          <w:lang w:val="de-AT"/>
+        </w:rPr>
+        <w:t>entwickelt, unterstützt und verwaltet rechtliche und technische Infrastruktur, die digitale Kreativität, Austausch und Innovation.</w:t>
+      </w:r>
+    </w:p>
+    <w:p>
+      <w:pPr>
+        <w:ind w:left="700"/>
+        <w:rPr>
+          <w:sz w:val="28"/>
+          <w:lang w:val="de-AT"/>
+        </w:rPr>
+      </w:pPr>
+      <w:r>
+        <w:rPr>
+          <w:sz w:val="28"/>
+          <w:lang w:val="de-AT"/>
+        </w:rPr>
+        <w:t xml:space="preserve">Man darf also urheberrechtlich geschützte Bilder mit gewissen Bedingungen benutzen. Dafür haben sie einige Lizenzen in denen genau steht was man alles mit dem Bild machen darf und was man angeben muss wie </w:t>
+      </w:r>
+      <w:proofErr w:type="spellStart"/>
+      <w:r>
+        <w:rPr>
+          <w:sz w:val="28"/>
+          <w:lang w:val="de-AT"/>
+        </w:rPr>
+        <w:t>z.b.</w:t>
+      </w:r>
+      <w:proofErr w:type="spellEnd"/>
+      <w:r>
+        <w:rPr>
+          <w:sz w:val="28"/>
+          <w:lang w:val="de-AT"/>
+        </w:rPr>
+        <w:t>:</w:t>
+      </w:r>
+      <w:r>
+        <w:rPr>
+          <w:sz w:val="28"/>
+          <w:lang w:val="de-AT"/>
+        </w:rPr>
+        <w:t xml:space="preserve"> Nam</w:t>
       </w:r>
       <w:bookmarkStart w:id="1" w:name="_GoBack"/>
       <w:bookmarkEnd w:id="1"/>
@@ -895,7 +1115,209 @@
           <w:sz w:val="28"/>
           <w:lang w:val="de-AT"/>
         </w:rPr>
-        <w:t xml:space="preserve">ons sind eine Gemeinnützige Organisation, die versucht, kreative Arbeit für andere nutzbar zu machen. </w:t>
+        <w:t>en d Erstellers...</w:t>
+      </w:r>
+    </w:p>
+    <w:p>
+      <w:pPr>
+        <w:ind w:left="700"/>
+        <w:rPr>
+          <w:sz w:val="28"/>
+          <w:lang w:val="de-AT"/>
+        </w:rPr>
+      </w:pPr>
+      <w:r>
+        <w:rPr>
+          <w:sz w:val="28"/>
+          <w:lang w:val="de-AT"/>
+        </w:rPr>
+        <w:t>Beispiel Lizenzen:</w:t>
+      </w:r>
+    </w:p>
+    <w:p>
+      <w:pPr>
+        <w:pStyle w:val="Listenabsatz"/>
+        <w:numPr>
+          <w:ilvl w:val="0"/>
+          <w:numId w:val="6"/>
+        </w:numPr>
+        <w:rPr>
+          <w:sz w:val="28"/>
+          <w:lang w:val="de-AT"/>
+        </w:rPr>
+      </w:pPr>
+      <w:r>
+        <w:rPr>
+          <w:sz w:val="28"/>
+          <w:lang w:val="de-AT"/>
+        </w:rPr>
+        <w:drawing>
+          <wp:anchor distT="0" distB="0" distL="114300" distR="114300" simplePos="0" relativeHeight="251659264" behindDoc="0" locked="0" layoutInCell="1" allowOverlap="1" wp14:anchorId="6A6EABD3" wp14:editId="295B6134">
+            <wp:simplePos x="0" y="0"/>
+            <wp:positionH relativeFrom="column">
+              <wp:posOffset>-506095</wp:posOffset>
+            </wp:positionH>
+            <wp:positionV relativeFrom="paragraph">
+              <wp:posOffset>92710</wp:posOffset>
+            </wp:positionV>
+            <wp:extent cx="1117600" cy="393700"/>
+            <wp:effectExtent l="0" t="0" r="0" b="12700"/>
+            <wp:wrapThrough wrapText="bothSides">
+              <wp:wrapPolygon edited="0">
+                <wp:start x="0" y="0"/>
+                <wp:lineTo x="0" y="20903"/>
+                <wp:lineTo x="21109" y="20903"/>
+                <wp:lineTo x="21109" y="0"/>
+                <wp:lineTo x="0" y="0"/>
+              </wp:wrapPolygon>
+            </wp:wrapThrough>
+            <wp:docPr id="2" name="Bild 2"/>
+            <wp:cNvGraphicFramePr>
+              <a:graphicFrameLocks xmlns:a="http://schemas.openxmlformats.org/drawingml/2006/main" noChangeAspect="1"/>
+            </wp:cNvGraphicFramePr>
+            <a:graphic xmlns:a="http://schemas.openxmlformats.org/drawingml/2006/main">
+              <a:graphicData uri="http://schemas.openxmlformats.org/drawingml/2006/picture">
+                <pic:pic xmlns:pic="http://schemas.openxmlformats.org/drawingml/2006/picture">
+                  <pic:nvPicPr>
+                    <pic:cNvPr id="1" name=""/>
+                    <pic:cNvPicPr/>
+                  </pic:nvPicPr>
+                  <pic:blipFill>
+                    <a:blip r:embed="rId9">
+                      <a:extLst>
+                        <a:ext uri="{28A0092B-C50C-407E-A947-70E740481C1C}">
+                          <a14:useLocalDpi xmlns:a14="http://schemas.microsoft.com/office/drawing/2010/main" val="0"/>
+                        </a:ext>
+                      </a:extLst>
+                    </a:blip>
+                    <a:stretch>
+                      <a:fillRect/>
+                    </a:stretch>
+                  </pic:blipFill>
+                  <pic:spPr>
+                    <a:xfrm>
+                      <a:off x="0" y="0"/>
+                      <a:ext cx="1117600" cy="393700"/>
+                    </a:xfrm>
+                    <a:prstGeom prst="rect">
+                      <a:avLst/>
+                    </a:prstGeom>
+                  </pic:spPr>
+                </pic:pic>
+              </a:graphicData>
+            </a:graphic>
+            <wp14:sizeRelH relativeFrom="page">
+              <wp14:pctWidth>0</wp14:pctWidth>
+            </wp14:sizeRelH>
+            <wp14:sizeRelV relativeFrom="page">
+              <wp14:pctHeight>0</wp14:pctHeight>
+            </wp14:sizeRelV>
+          </wp:anchor>
+        </w:drawing>
+      </w:r>
+      <w:r>
+        <w:rPr>
+          <w:sz w:val="28"/>
+          <w:lang w:val="de-AT"/>
+        </w:rPr>
+        <w:t>CC BY: man darf alles damit machen, auch kommerziell, aber nur solange der originale Urheber genannt wird</w:t>
+      </w:r>
+    </w:p>
+    <w:p>
+      <w:pPr>
+        <w:pStyle w:val="Listenabsatz"/>
+        <w:numPr>
+          <w:ilvl w:val="0"/>
+          <w:numId w:val="6"/>
+        </w:numPr>
+        <w:rPr>
+          <w:sz w:val="28"/>
+          <w:lang w:val="de-AT"/>
+        </w:rPr>
+      </w:pPr>
+      <w:r>
+        <w:rPr>
+          <w:noProof/>
+          <w:sz w:val="28"/>
+          <w:lang w:eastAsia="de-DE"/>
+        </w:rPr>
+        <w:drawing>
+          <wp:anchor distT="0" distB="0" distL="114300" distR="114300" simplePos="0" relativeHeight="251658240" behindDoc="0" locked="0" layoutInCell="1" allowOverlap="1" wp14:anchorId="74F050B8" wp14:editId="4D377A24">
+            <wp:simplePos x="0" y="0"/>
+            <wp:positionH relativeFrom="column">
+              <wp:posOffset>-505460</wp:posOffset>
+            </wp:positionH>
+            <wp:positionV relativeFrom="paragraph">
+              <wp:posOffset>100330</wp:posOffset>
+            </wp:positionV>
+            <wp:extent cx="1116330" cy="393700"/>
+            <wp:effectExtent l="0" t="0" r="1270" b="12700"/>
+            <wp:wrapThrough wrapText="bothSides">
+              <wp:wrapPolygon edited="0">
+                <wp:start x="0" y="0"/>
+                <wp:lineTo x="0" y="20903"/>
+                <wp:lineTo x="21133" y="20903"/>
+                <wp:lineTo x="21133" y="0"/>
+                <wp:lineTo x="0" y="0"/>
+              </wp:wrapPolygon>
+            </wp:wrapThrough>
+            <wp:docPr id="1" name="Bild 1" descr="../../Downloads/CC%20BY%20NC%20ND.png"/>
+            <wp:cNvGraphicFramePr>
+              <a:graphicFrameLocks xmlns:a="http://schemas.openxmlformats.org/drawingml/2006/main" noChangeAspect="1"/>
+            </wp:cNvGraphicFramePr>
+            <a:graphic xmlns:a="http://schemas.openxmlformats.org/drawingml/2006/main">
+              <a:graphicData uri="http://schemas.openxmlformats.org/drawingml/2006/picture">
+                <pic:pic xmlns:pic="http://schemas.openxmlformats.org/drawingml/2006/picture">
+                  <pic:nvPicPr>
+                    <pic:cNvPr id="0" name="Picture 1" descr="../../Downloads/CC%20BY%20NC%20ND.png"/>
+                    <pic:cNvPicPr>
+                      <a:picLocks noChangeAspect="1" noChangeArrowheads="1"/>
+                    </pic:cNvPicPr>
+                  </pic:nvPicPr>
+                  <pic:blipFill>
+                    <a:blip r:embed="rId10">
+                      <a:extLst>
+                        <a:ext uri="{28A0092B-C50C-407E-A947-70E740481C1C}">
+                          <a14:useLocalDpi xmlns:a14="http://schemas.microsoft.com/office/drawing/2010/main" val="0"/>
+                        </a:ext>
+                      </a:extLst>
+                    </a:blip>
+                    <a:srcRect/>
+                    <a:stretch>
+                      <a:fillRect/>
+                    </a:stretch>
+                  </pic:blipFill>
+                  <pic:spPr bwMode="auto">
+                    <a:xfrm>
+                      <a:off x="0" y="0"/>
+                      <a:ext cx="1116330" cy="393700"/>
+                    </a:xfrm>
+                    <a:prstGeom prst="rect">
+                      <a:avLst/>
+                    </a:prstGeom>
+                    <a:noFill/>
+                    <a:ln>
+                      <a:noFill/>
+                    </a:ln>
+                  </pic:spPr>
+                </pic:pic>
+              </a:graphicData>
+            </a:graphic>
+            <wp14:sizeRelH relativeFrom="page">
+              <wp14:pctWidth>0</wp14:pctWidth>
+            </wp14:sizeRelH>
+            <wp14:sizeRelV relativeFrom="page">
+              <wp14:pctHeight>0</wp14:pctHeight>
+            </wp14:sizeRelV>
+          </wp:anchor>
+        </w:drawing>
+      </w:r>
+      <w:r>
+        <w:rPr>
+          <w:sz w:val="28"/>
+          <w:lang w:val="de-AT"/>
+        </w:rPr>
+        <w:t>CC BY-NC-ND: man darf es nur downloaden und weiterleiten aber nur solange der originale Urheber genannt wird. Bearbeitung und kommerzieller Nutzen ist verboten</w:t>
       </w:r>
     </w:p>
     <w:sectPr>
@@ -1173,6 +1595,232 @@
     </w:lvl>
   </w:abstractNum>
   <w:abstractNum w:abstractNumId="2">
+    <w:nsid w:val="28C372B9"/>
+    <w:multiLevelType w:val="hybridMultilevel"/>
+    <w:tmpl w:val="C6B230C6"/>
+    <w:lvl w:ilvl="0" w:tplc="04070001">
+      <w:start w:val="1"/>
+      <w:numFmt w:val="bullet"/>
+      <w:lvlText w:val=""/>
+      <w:lvlJc w:val="left"/>
+      <w:pPr>
+        <w:ind w:left="1420" w:hanging="360"/>
+      </w:pPr>
+      <w:rPr>
+        <w:rFonts w:ascii="Symbol" w:hAnsi="Symbol" w:hint="default"/>
+      </w:rPr>
+    </w:lvl>
+    <w:lvl w:ilvl="1" w:tplc="04070003" w:tentative="1">
+      <w:start w:val="1"/>
+      <w:numFmt w:val="bullet"/>
+      <w:lvlText w:val="o"/>
+      <w:lvlJc w:val="left"/>
+      <w:pPr>
+        <w:ind w:left="2140" w:hanging="360"/>
+      </w:pPr>
+      <w:rPr>
+        <w:rFonts w:ascii="Courier New" w:hAnsi="Courier New" w:cs="Courier New" w:hint="default"/>
+      </w:rPr>
+    </w:lvl>
+    <w:lvl w:ilvl="2" w:tplc="04070005" w:tentative="1">
+      <w:start w:val="1"/>
+      <w:numFmt w:val="bullet"/>
+      <w:lvlText w:val=""/>
+      <w:lvlJc w:val="left"/>
+      <w:pPr>
+        <w:ind w:left="2860" w:hanging="360"/>
+      </w:pPr>
+      <w:rPr>
+        <w:rFonts w:ascii="Wingdings" w:hAnsi="Wingdings" w:hint="default"/>
+      </w:rPr>
+    </w:lvl>
+    <w:lvl w:ilvl="3" w:tplc="04070001" w:tentative="1">
+      <w:start w:val="1"/>
+      <w:numFmt w:val="bullet"/>
+      <w:lvlText w:val=""/>
+      <w:lvlJc w:val="left"/>
+      <w:pPr>
+        <w:ind w:left="3580" w:hanging="360"/>
+      </w:pPr>
+      <w:rPr>
+        <w:rFonts w:ascii="Symbol" w:hAnsi="Symbol" w:hint="default"/>
+      </w:rPr>
+    </w:lvl>
+    <w:lvl w:ilvl="4" w:tplc="04070003" w:tentative="1">
+      <w:start w:val="1"/>
+      <w:numFmt w:val="bullet"/>
+      <w:lvlText w:val="o"/>
+      <w:lvlJc w:val="left"/>
+      <w:pPr>
+        <w:ind w:left="4300" w:hanging="360"/>
+      </w:pPr>
+      <w:rPr>
+        <w:rFonts w:ascii="Courier New" w:hAnsi="Courier New" w:cs="Courier New" w:hint="default"/>
+      </w:rPr>
+    </w:lvl>
+    <w:lvl w:ilvl="5" w:tplc="04070005" w:tentative="1">
+      <w:start w:val="1"/>
+      <w:numFmt w:val="bullet"/>
+      <w:lvlText w:val=""/>
+      <w:lvlJc w:val="left"/>
+      <w:pPr>
+        <w:ind w:left="5020" w:hanging="360"/>
+      </w:pPr>
+      <w:rPr>
+        <w:rFonts w:ascii="Wingdings" w:hAnsi="Wingdings" w:hint="default"/>
+      </w:rPr>
+    </w:lvl>
+    <w:lvl w:ilvl="6" w:tplc="04070001" w:tentative="1">
+      <w:start w:val="1"/>
+      <w:numFmt w:val="bullet"/>
+      <w:lvlText w:val=""/>
+      <w:lvlJc w:val="left"/>
+      <w:pPr>
+        <w:ind w:left="5740" w:hanging="360"/>
+      </w:pPr>
+      <w:rPr>
+        <w:rFonts w:ascii="Symbol" w:hAnsi="Symbol" w:hint="default"/>
+      </w:rPr>
+    </w:lvl>
+    <w:lvl w:ilvl="7" w:tplc="04070003" w:tentative="1">
+      <w:start w:val="1"/>
+      <w:numFmt w:val="bullet"/>
+      <w:lvlText w:val="o"/>
+      <w:lvlJc w:val="left"/>
+      <w:pPr>
+        <w:ind w:left="6460" w:hanging="360"/>
+      </w:pPr>
+      <w:rPr>
+        <w:rFonts w:ascii="Courier New" w:hAnsi="Courier New" w:cs="Courier New" w:hint="default"/>
+      </w:rPr>
+    </w:lvl>
+    <w:lvl w:ilvl="8" w:tplc="04070005" w:tentative="1">
+      <w:start w:val="1"/>
+      <w:numFmt w:val="bullet"/>
+      <w:lvlText w:val=""/>
+      <w:lvlJc w:val="left"/>
+      <w:pPr>
+        <w:ind w:left="7180" w:hanging="360"/>
+      </w:pPr>
+      <w:rPr>
+        <w:rFonts w:ascii="Wingdings" w:hAnsi="Wingdings" w:hint="default"/>
+      </w:rPr>
+    </w:lvl>
+  </w:abstractNum>
+  <w:abstractNum w:abstractNumId="3">
+    <w:nsid w:val="5CF86A35"/>
+    <w:multiLevelType w:val="hybridMultilevel"/>
+    <w:tmpl w:val="9A88019C"/>
+    <w:lvl w:ilvl="0" w:tplc="04070001">
+      <w:start w:val="1"/>
+      <w:numFmt w:val="bullet"/>
+      <w:lvlText w:val=""/>
+      <w:lvlJc w:val="left"/>
+      <w:pPr>
+        <w:ind w:left="1420" w:hanging="360"/>
+      </w:pPr>
+      <w:rPr>
+        <w:rFonts w:ascii="Symbol" w:hAnsi="Symbol" w:hint="default"/>
+      </w:rPr>
+    </w:lvl>
+    <w:lvl w:ilvl="1" w:tplc="04070003" w:tentative="1">
+      <w:start w:val="1"/>
+      <w:numFmt w:val="bullet"/>
+      <w:lvlText w:val="o"/>
+      <w:lvlJc w:val="left"/>
+      <w:pPr>
+        <w:ind w:left="2140" w:hanging="360"/>
+      </w:pPr>
+      <w:rPr>
+        <w:rFonts w:ascii="Courier New" w:hAnsi="Courier New" w:cs="Courier New" w:hint="default"/>
+      </w:rPr>
+    </w:lvl>
+    <w:lvl w:ilvl="2" w:tplc="04070005" w:tentative="1">
+      <w:start w:val="1"/>
+      <w:numFmt w:val="bullet"/>
+      <w:lvlText w:val=""/>
+      <w:lvlJc w:val="left"/>
+      <w:pPr>
+        <w:ind w:left="2860" w:hanging="360"/>
+      </w:pPr>
+      <w:rPr>
+        <w:rFonts w:ascii="Wingdings" w:hAnsi="Wingdings" w:hint="default"/>
+      </w:rPr>
+    </w:lvl>
+    <w:lvl w:ilvl="3" w:tplc="04070001" w:tentative="1">
+      <w:start w:val="1"/>
+      <w:numFmt w:val="bullet"/>
+      <w:lvlText w:val=""/>
+      <w:lvlJc w:val="left"/>
+      <w:pPr>
+        <w:ind w:left="3580" w:hanging="360"/>
+      </w:pPr>
+      <w:rPr>
+        <w:rFonts w:ascii="Symbol" w:hAnsi="Symbol" w:hint="default"/>
+      </w:rPr>
+    </w:lvl>
+    <w:lvl w:ilvl="4" w:tplc="04070003" w:tentative="1">
+      <w:start w:val="1"/>
+      <w:numFmt w:val="bullet"/>
+      <w:lvlText w:val="o"/>
+      <w:lvlJc w:val="left"/>
+      <w:pPr>
+        <w:ind w:left="4300" w:hanging="360"/>
+      </w:pPr>
+      <w:rPr>
+        <w:rFonts w:ascii="Courier New" w:hAnsi="Courier New" w:cs="Courier New" w:hint="default"/>
+      </w:rPr>
+    </w:lvl>
+    <w:lvl w:ilvl="5" w:tplc="04070005" w:tentative="1">
+      <w:start w:val="1"/>
+      <w:numFmt w:val="bullet"/>
+      <w:lvlText w:val=""/>
+      <w:lvlJc w:val="left"/>
+      <w:pPr>
+        <w:ind w:left="5020" w:hanging="360"/>
+      </w:pPr>
+      <w:rPr>
+        <w:rFonts w:ascii="Wingdings" w:hAnsi="Wingdings" w:hint="default"/>
+      </w:rPr>
+    </w:lvl>
+    <w:lvl w:ilvl="6" w:tplc="04070001" w:tentative="1">
+      <w:start w:val="1"/>
+      <w:numFmt w:val="bullet"/>
+      <w:lvlText w:val=""/>
+      <w:lvlJc w:val="left"/>
+      <w:pPr>
+        <w:ind w:left="5740" w:hanging="360"/>
+      </w:pPr>
+      <w:rPr>
+        <w:rFonts w:ascii="Symbol" w:hAnsi="Symbol" w:hint="default"/>
+      </w:rPr>
+    </w:lvl>
+    <w:lvl w:ilvl="7" w:tplc="04070003" w:tentative="1">
+      <w:start w:val="1"/>
+      <w:numFmt w:val="bullet"/>
+      <w:lvlText w:val="o"/>
+      <w:lvlJc w:val="left"/>
+      <w:pPr>
+        <w:ind w:left="6460" w:hanging="360"/>
+      </w:pPr>
+      <w:rPr>
+        <w:rFonts w:ascii="Courier New" w:hAnsi="Courier New" w:cs="Courier New" w:hint="default"/>
+      </w:rPr>
+    </w:lvl>
+    <w:lvl w:ilvl="8" w:tplc="04070005" w:tentative="1">
+      <w:start w:val="1"/>
+      <w:numFmt w:val="bullet"/>
+      <w:lvlText w:val=""/>
+      <w:lvlJc w:val="left"/>
+      <w:pPr>
+        <w:ind w:left="7180" w:hanging="360"/>
+      </w:pPr>
+      <w:rPr>
+        <w:rFonts w:ascii="Wingdings" w:hAnsi="Wingdings" w:hint="default"/>
+      </w:rPr>
+    </w:lvl>
+  </w:abstractNum>
+  <w:abstractNum w:abstractNumId="4">
     <w:nsid w:val="5EF9525B"/>
     <w:multiLevelType w:val="hybridMultilevel"/>
     <w:tmpl w:val="96E69878"/>
@@ -1285,7 +1933,7 @@
       </w:rPr>
     </w:lvl>
   </w:abstractNum>
-  <w:abstractNum w:abstractNumId="3">
+  <w:abstractNum w:abstractNumId="5">
     <w:nsid w:val="63EB08A6"/>
     <w:multiLevelType w:val="hybridMultilevel"/>
     <w:tmpl w:val="DFA8F364"/>
@@ -1399,16 +2047,22 @@
     </w:lvl>
   </w:abstractNum>
   <w:num w:numId="1">
-    <w:abstractNumId w:val="2"/>
+    <w:abstractNumId w:val="4"/>
   </w:num>
   <w:num w:numId="2">
     <w:abstractNumId w:val="1"/>
   </w:num>
   <w:num w:numId="3">
-    <w:abstractNumId w:val="3"/>
+    <w:abstractNumId w:val="5"/>
   </w:num>
   <w:num w:numId="4">
     <w:abstractNumId w:val="0"/>
+  </w:num>
+  <w:num w:numId="5">
+    <w:abstractNumId w:val="2"/>
+  </w:num>
+  <w:num w:numId="6">
+    <w:abstractNumId w:val="3"/>
   </w:num>
 </w:numbering>
 </file>
@@ -2142,7 +2796,7 @@
 </file>
 
 <file path=customXml/itemProps1.xml><?xml version="1.0" encoding="utf-8"?>
-<ds:datastoreItem xmlns:ds="http://schemas.openxmlformats.org/officeDocument/2006/customXml" ds:itemID="{7479C06A-3F3C-2F42-B686-953B23EA70BC}">
+<ds:datastoreItem xmlns:ds="http://schemas.openxmlformats.org/officeDocument/2006/customXml" ds:itemID="{D804668E-8835-3046-BF66-F8ED8B7C79FE}">
   <ds:schemaRefs>
     <ds:schemaRef ds:uri="http://schemas.openxmlformats.org/officeDocument/2006/bibliography"/>
   </ds:schemaRefs>
